--- a/Werkplaats Omgevingsplan/Vosholen/2023-04-14/word/Vosholen_P05851 20230306.docx
+++ b/Werkplaats Omgevingsplan/Vosholen/2023-04-14/word/Vosholen_P05851 20230306.docx
@@ -13857,7 +13857,7 @@
           </w:tcPr>
           <w:p>
             <w:r>
-              <w:t>waarde</w:t>
+              <w:t>gebiedsaanwijzing</w:t>
             </w:r>
           </w:p>
         </w:tc>
